--- a/Documenti di Progetto/InLavorazione/2022_PS_WoodLot_V3.0.docx
+++ b/Documenti di Progetto/InLavorazione/2022_PS_WoodLot_V3.0.docx
@@ -4187,12 +4187,6 @@
       </w:r>
     </w:p>
     <w:p>
-      <w:pPr>
-        <w:pStyle w:val="Paragrafoelenco"/>
-        <w:ind w:left="0"/>
-      </w:pPr>
-    </w:p>
-    <w:p>
       <w:r>
         <w:t xml:space="preserve">Antonio ha comprato un albero sulla piattaforma WoodLot </w:t>
       </w:r>
@@ -4806,10 +4800,7 @@
         <w:t>1234 1234 1234 1234</w:t>
       </w:r>
       <w:r>
-        <w:t>’</w:t>
-      </w:r>
-      <w:r>
-        <w:t xml:space="preserve">, </w:t>
+        <w:t xml:space="preserve">’, </w:t>
       </w:r>
       <w:r>
         <w:rPr>
@@ -4915,7 +4906,6 @@
         <w:commentReference w:id="5"/>
       </w:r>
     </w:p>
-    <w:p/>
     <w:p>
       <w:r>
         <w:t xml:space="preserve">Pedro </w:t>
@@ -5000,11 +4990,7 @@
       </w:r>
       <w:commentRangeEnd w:id="6"/>
       <w:r>
-        <w:t xml:space="preserve"> e si adopera per piantare </w:t>
-      </w:r>
-      <w:r>
-        <w:lastRenderedPageBreak/>
-        <w:t xml:space="preserve">l’albero. Dopo aver finito la piantumazione, </w:t>
+        <w:t xml:space="preserve"> e si adopera per piantare l’albero. Dopo aver finito la piantumazione, </w:t>
       </w:r>
       <w:r>
         <w:t xml:space="preserve">scatta una foto e aggiorna lo stato dell’albero </w:t>
@@ -5014,25 +5000,25 @@
       </w:r>
       <w:r>
         <w:t>.</w:t>
-      </w:r>
-    </w:p>
-    <w:p/>
-    <w:p>
-      <w:r>
-        <w:t xml:space="preserve">Il responsabile degli ordini </w:t>
-      </w:r>
-      <w:r>
-        <w:rPr>
-          <w:rStyle w:val="Rimandocommento"/>
-        </w:rPr>
-        <w:commentReference w:id="6"/>
-      </w:r>
-      <w:r>
-        <w:t xml:space="preserve">accede all’elenco degli ordini da controllare per emettere il pagamento e selezione l’albero di ‘Pino’ piantato da Pedro, controlla la foto ed effettua la convalida </w:t>
       </w:r>
     </w:p>
     <w:p>
       <w:r>
+        <w:lastRenderedPageBreak/>
+        <w:t xml:space="preserve">Il responsabile degli ordini </w:t>
+      </w:r>
+      <w:r>
+        <w:rPr>
+          <w:rStyle w:val="Rimandocommento"/>
+        </w:rPr>
+        <w:commentReference w:id="6"/>
+      </w:r>
+      <w:r>
+        <w:t xml:space="preserve">accede all’elenco degli ordini da controllare per emettere il pagamento e selezione l’albero di ‘Pino’ piantato da Pedro, controlla la foto ed effettua la convalida </w:t>
+      </w:r>
+    </w:p>
+    <w:p>
+      <w:r>
         <w:t xml:space="preserve">della piantumazione. Ora può emettere il pagamento compilando il form: </w:t>
       </w:r>
       <w:r>
@@ -5131,10 +5117,15 @@
         <w:t>per sostentare il nuovo albero fino a quando non produrrà i frutti.</w:t>
       </w:r>
     </w:p>
-    <w:p/>
     <w:p>
       <w:r>
-        <w:t>Antonio, passati alcuni giorni, decide di controllare i progressi del suo nuovo albero</w:t>
+        <w:t>A</w:t>
+      </w:r>
+      <w:r>
+        <w:t>n</w:t>
+      </w:r>
+      <w:r>
+        <w:t>tonio, passati alcuni giorni, decide di controllare i progressi del suo nuovo albero</w:t>
       </w:r>
       <w:r>
         <w:t xml:space="preserve"> di ‘Pino’</w:t>
@@ -6088,11 +6079,7 @@
       </w:r>
       <w:proofErr w:type="spellEnd"/>
       <w:r>
-        <w:t xml:space="preserve"> </w:t>
-      </w:r>
-      <w:r>
-        <w:lastRenderedPageBreak/>
-        <w:t>seleziona il risultato che aveva cercato e i</w:t>
+        <w:t xml:space="preserve"> seleziona il risultato che aveva cercato e i</w:t>
       </w:r>
       <w:r>
         <w:t xml:space="preserve">l sistema mostra la pagina della foresta, </w:t>
@@ -6181,7 +6168,11 @@
         <w:t>.</w:t>
       </w:r>
       <w:r>
-        <w:t xml:space="preserve"> Salvatore può inserire il suo albero nella foresta compilando il form inserendo l’albero che vuole inserire, </w:t>
+        <w:t xml:space="preserve"> Salvatore può inserire il suo albero nella foresta compilando il form </w:t>
+      </w:r>
+      <w:r>
+        <w:lastRenderedPageBreak/>
+        <w:t xml:space="preserve">inserendo l’albero che vuole inserire, </w:t>
       </w:r>
       <w:r>
         <w:rPr>
@@ -7609,7 +7600,15 @@
                 <w:b w:val="0"/>
                 <w:bCs w:val="0"/>
               </w:rPr>
-              <w:t>RF_GU_08</w:t>
+              <w:t>RF_GU_0</w:t>
+            </w:r>
+            <w:r>
+              <w:rPr>
+                <w:rFonts w:asciiTheme="majorHAnsi" w:hAnsiTheme="majorHAnsi" w:cstheme="majorHAnsi"/>
+                <w:b w:val="0"/>
+                <w:bCs w:val="0"/>
+              </w:rPr>
+              <w:t>8</w:t>
             </w:r>
           </w:p>
         </w:tc>
@@ -7630,7 +7629,7 @@
               <w:rPr>
                 <w:rFonts w:asciiTheme="majorHAnsi" w:hAnsiTheme="majorHAnsi" w:cstheme="majorHAnsi"/>
               </w:rPr>
-              <w:t>ModificareQuantitaCarrelo</w:t>
+              <w:t>SvuotareCarrello</w:t>
             </w:r>
             <w:proofErr w:type="spellEnd"/>
           </w:p>
@@ -7651,7 +7650,7 @@
               <w:rPr>
                 <w:rFonts w:asciiTheme="majorHAnsi" w:hAnsiTheme="majorHAnsi" w:cstheme="majorHAnsi"/>
               </w:rPr>
-              <w:t>Il sistema deve permettere all’utente di modificare la quantità di un prodotto nel carrello.</w:t>
+              <w:t>Il sistema deve permettere all’utente di svuotare il carrello.</w:t>
             </w:r>
           </w:p>
         </w:tc>
@@ -7680,7 +7679,15 @@
                 <w:b w:val="0"/>
                 <w:bCs w:val="0"/>
               </w:rPr>
-              <w:t>RF_GU_09</w:t>
+              <w:t>RF_GU_</w:t>
+            </w:r>
+            <w:r>
+              <w:rPr>
+                <w:rFonts w:asciiTheme="majorHAnsi" w:hAnsiTheme="majorHAnsi" w:cstheme="majorHAnsi"/>
+                <w:b w:val="0"/>
+                <w:bCs w:val="0"/>
+              </w:rPr>
+              <w:t>09</w:t>
             </w:r>
           </w:p>
         </w:tc>
@@ -7701,7 +7708,7 @@
               <w:rPr>
                 <w:rFonts w:asciiTheme="majorHAnsi" w:hAnsiTheme="majorHAnsi" w:cstheme="majorHAnsi"/>
               </w:rPr>
-              <w:t>SvuotareCarrello</w:t>
+              <w:t>ProdottoNonDisponibile</w:t>
             </w:r>
             <w:proofErr w:type="spellEnd"/>
           </w:p>
@@ -7722,7 +7729,7 @@
               <w:rPr>
                 <w:rFonts w:asciiTheme="majorHAnsi" w:hAnsiTheme="majorHAnsi" w:cstheme="majorHAnsi"/>
               </w:rPr>
-              <w:t>Il sistema deve permettere all’utente di svuotare il carrello.</w:t>
+              <w:t>Il sistema deve impedire l’acquisto di un albero che non può essere assegnato a un contadino</w:t>
             </w:r>
           </w:p>
         </w:tc>
@@ -7986,6 +7993,7 @@
                 <w:b w:val="0"/>
                 <w:bCs w:val="0"/>
               </w:rPr>
+              <w:lastRenderedPageBreak/>
               <w:t>RF_</w:t>
             </w:r>
             <w:r>
@@ -10237,13 +10245,7 @@
                 <w:rFonts w:asciiTheme="majorHAnsi" w:hAnsiTheme="majorHAnsi" w:cstheme="majorHAnsi"/>
               </w:rPr>
               <w:lastRenderedPageBreak/>
-              <w:t>visualizzare l’elenco de</w:t>
-            </w:r>
-            <w:r>
-              <w:rPr>
-                <w:rFonts w:asciiTheme="majorHAnsi" w:hAnsiTheme="majorHAnsi" w:cstheme="majorHAnsi"/>
-              </w:rPr>
-              <w:t>gli ordini.</w:t>
+              <w:t>visualizzare l’elenco degli ordini.</w:t>
             </w:r>
           </w:p>
         </w:tc>
@@ -19233,6 +19235,7 @@
   <w:style w:type="character" w:default="1" w:styleId="Carpredefinitoparagrafo">
     <w:name w:val="Default Paragraph Font"/>
     <w:uiPriority w:val="1"/>
+    <w:semiHidden/>
     <w:unhideWhenUsed/>
   </w:style>
   <w:style w:type="table" w:default="1" w:styleId="Tabellanormale">

--- a/Documenti di Progetto/InLavorazione/2022_PS_WoodLot_V3.0.docx
+++ b/Documenti di Progetto/InLavorazione/2022_PS_WoodLot_V3.0.docx
@@ -3833,7 +3833,15 @@
     </w:p>
     <w:p>
       <w:r>
-        <w:t>Altrettanto importanti sono i benefici sociali per le comunità locali che partecipano, infatti, gli alberi e i loro frutti sono di proprietà dei contadini. Finanziare la piantumazione di nuovi alberi, serve a sostenere la cura nei primi anni di vita, quando non sono ancora produttivi in termini di frutti.</w:t>
+        <w:t xml:space="preserve">Altrettanto importanti sono i benefici sociali per le comunità locali che </w:t>
+      </w:r>
+      <w:proofErr w:type="gramStart"/>
+      <w:r>
+        <w:t>partecipano, infatti</w:t>
+      </w:r>
+      <w:proofErr w:type="gramEnd"/>
+      <w:r>
+        <w:t xml:space="preserve"> gli alberi e i loro frutti sono di proprietà dei contadini. Finanziare la piantumazione di nuovi alberi, serve a sostenere la cura nei primi anni di vita, quando non sono ancora produttivi in termini di frutti.</w:t>
       </w:r>
     </w:p>
     <w:p>
@@ -4063,22 +4071,13 @@
         <w:t>. Carlos accede al suo profilo</w:t>
       </w:r>
       <w:r>
-        <w:t xml:space="preserve"> e i</w:t>
-      </w:r>
-      <w:r>
-        <w:t xml:space="preserve">l sistema </w:t>
-      </w:r>
-      <w:r>
-        <w:t xml:space="preserve">lo </w:t>
-      </w:r>
-      <w:r>
-        <w:t>inform</w:t>
-      </w:r>
-      <w:r>
-        <w:t xml:space="preserve">a </w:t>
-      </w:r>
-      <w:r>
-        <w:t>che deve effettuare degli aggiornamenti per degli alberi che ha piantato mesi addietro. Quindi, scatta delle foto con il suo smartphone</w:t>
+        <w:t xml:space="preserve"> e</w:t>
+      </w:r>
+      <w:r>
+        <w:t xml:space="preserve">d effettua gli </w:t>
+      </w:r>
+      <w:r>
+        <w:t>aggiornamenti per degli alberi che ha piantato mesi addietro. Quindi, scatta delle foto con il suo smartphone</w:t>
       </w:r>
       <w:r>
         <w:t xml:space="preserve"> e</w:t>
@@ -4188,10 +4187,10 @@
     </w:p>
     <w:p>
       <w:r>
-        <w:t xml:space="preserve">Antonio ha comprato un albero sulla piattaforma WoodLot </w:t>
-      </w:r>
-      <w:r>
-        <w:t xml:space="preserve">tempo addietro </w:t>
+        <w:t>Antonio ha comprato un albero sulla piattaforma WoodLot</w:t>
+      </w:r>
+      <w:r>
+        <w:t xml:space="preserve"> </w:t>
       </w:r>
       <w:r>
         <w:t xml:space="preserve">ed è molto curioso di vedere i progressi. Per fare ciò, si autentica sulla piattaforma inserendo le credenziali, </w:t>
@@ -4424,7 +4423,13 @@
         <w:t xml:space="preserve"> </w:t>
       </w:r>
       <w:r>
-        <w:t>di comprare un altro albero; quindi, osservando gli alberi presenti</w:t>
+        <w:t>di comprar</w:t>
+      </w:r>
+      <w:r>
+        <w:t>ne</w:t>
+      </w:r>
+      <w:r>
+        <w:t xml:space="preserve"> un altro; quindi, osservando gli alberi presenti</w:t>
       </w:r>
       <w:r>
         <w:t xml:space="preserve"> nel catalogo</w:t>
@@ -4584,10 +4589,16 @@
           <w:b/>
           <w:bCs/>
         </w:rPr>
-        <w:t>superpoteri:</w:t>
-      </w:r>
-      <w:r>
-        <w:t xml:space="preserve"> ‘anidride carbonica assorbita e salvaguardia</w:t>
+        <w:t>benefici:</w:t>
+      </w:r>
+      <w:r>
+        <w:t xml:space="preserve"> </w:t>
+      </w:r>
+      <w:r>
+        <w:t>‘</w:t>
+      </w:r>
+      <w:r>
+        <w:t>sicurezza alimentare e sviluppo economico</w:t>
       </w:r>
       <w:r>
         <w:t>’</w:t>
@@ -4600,171 +4611,335 @@
           <w:b/>
           <w:bCs/>
         </w:rPr>
-        <w:t>benefici:</w:t>
-      </w:r>
-      <w:r>
-        <w:t xml:space="preserve"> </w:t>
-      </w:r>
-      <w:r>
-        <w:t>‘</w:t>
-      </w:r>
-      <w:r>
-        <w:t>sicurezza alimentare e sviluppo economico</w:t>
-      </w:r>
-      <w:r>
-        <w:t>’</w:t>
-      </w:r>
-      <w:r>
-        <w:t xml:space="preserve">, </w:t>
+        <w:t>usi locali</w:t>
       </w:r>
       <w:r>
         <w:rPr>
           <w:b/>
           <w:bCs/>
         </w:rPr>
-        <w:t>usi locali</w:t>
+        <w:t>:</w:t>
+      </w:r>
+      <w:r>
+        <w:t xml:space="preserve"> </w:t>
+      </w:r>
+      <w:r>
+        <w:t>‘</w:t>
+      </w:r>
+      <w:r>
+        <w:t xml:space="preserve">medicina e </w:t>
+      </w:r>
+      <w:proofErr w:type="spellStart"/>
+      <w:r>
+        <w:t>suolo</w:t>
+      </w:r>
+      <w:r>
+        <w:t>’</w:t>
+      </w:r>
+      <w:proofErr w:type="spellEnd"/>
+      <w:r>
+        <w:t xml:space="preserve">, </w:t>
       </w:r>
       <w:r>
         <w:rPr>
           <w:b/>
           <w:bCs/>
         </w:rPr>
-        <w:t>:</w:t>
-      </w:r>
-      <w:r>
-        <w:t xml:space="preserve"> </w:t>
-      </w:r>
-      <w:r>
-        <w:t>‘</w:t>
-      </w:r>
-      <w:r>
-        <w:t xml:space="preserve">medicina e </w:t>
-      </w:r>
-      <w:proofErr w:type="spellStart"/>
-      <w:r>
-        <w:t>suolo</w:t>
-      </w:r>
-      <w:r>
-        <w:t>’</w:t>
-      </w:r>
-      <w:proofErr w:type="spellEnd"/>
-      <w:r>
-        <w:t xml:space="preserve">, </w:t>
+        <w:t>paese:</w:t>
+      </w:r>
+      <w:r>
+        <w:t xml:space="preserve"> ‘</w:t>
+      </w:r>
+      <w:r>
+        <w:t>Perù</w:t>
+      </w:r>
+      <w:r>
+        <w:t xml:space="preserve">’, </w:t>
       </w:r>
       <w:r>
         <w:rPr>
           <w:b/>
           <w:bCs/>
         </w:rPr>
-        <w:t>paese:</w:t>
-      </w:r>
-      <w:r>
-        <w:t xml:space="preserve"> ‘</w:t>
-      </w:r>
-      <w:r>
-        <w:t>Perù</w:t>
-      </w:r>
-      <w:r>
-        <w:t xml:space="preserve">’, </w:t>
+        <w:t>categoria:</w:t>
+      </w:r>
+      <w:r>
+        <w:t xml:space="preserve"> ‘rischio estinzione’;</w:t>
+      </w:r>
+      <w:r>
+        <w:t xml:space="preserve"> decide</w:t>
+      </w:r>
+      <w:r>
+        <w:t xml:space="preserve">, dopo aver letto le informazioni, </w:t>
+      </w:r>
+      <w:r>
+        <w:t xml:space="preserve">di </w:t>
+      </w:r>
+      <w:r>
+        <w:t xml:space="preserve">acquistare l’albero, </w:t>
+      </w:r>
+      <w:r>
+        <w:t>per fare ciò aggiunge l’albero al carrello.</w:t>
+      </w:r>
+      <w:r>
+        <w:t xml:space="preserve"> </w:t>
+      </w:r>
+      <w:r>
+        <w:t>Decide di procedere con l’acquisto</w:t>
+      </w:r>
+      <w:r>
+        <w:t xml:space="preserve"> e i</w:t>
+      </w:r>
+      <w:r>
+        <w:t>l sistema mostra la schermata di checkout che contiene</w:t>
+      </w:r>
+      <w:r>
+        <w:t xml:space="preserve"> </w:t>
+      </w:r>
+      <w:r>
+        <w:t xml:space="preserve">un </w:t>
+      </w:r>
+      <w:r>
+        <w:t xml:space="preserve">form </w:t>
+      </w:r>
+      <w:r>
+        <w:t>per i</w:t>
+      </w:r>
+      <w:r>
+        <w:t>nserire il</w:t>
+      </w:r>
+      <w:r>
+        <w:t xml:space="preserve"> metodo di pagamento</w:t>
+      </w:r>
+      <w:r>
+        <w:t xml:space="preserve">; </w:t>
+      </w:r>
+    </w:p>
+    <w:p>
+      <w:r>
+        <w:t xml:space="preserve">Antonio, inserisce i </w:t>
+      </w:r>
+      <w:commentRangeStart w:id="4"/>
+      <w:r>
+        <w:t>dati</w:t>
+      </w:r>
+      <w:r>
+        <w:t xml:space="preserve"> di pagamento</w:t>
+      </w:r>
+      <w:r>
+        <w:t xml:space="preserve">, </w:t>
       </w:r>
       <w:r>
         <w:rPr>
           <w:b/>
           <w:bCs/>
         </w:rPr>
-        <w:t>categoria:</w:t>
-      </w:r>
-      <w:r>
-        <w:t xml:space="preserve"> ‘rischio estinzione’;</w:t>
-      </w:r>
-      <w:r>
-        <w:t xml:space="preserve"> decide</w:t>
-      </w:r>
-      <w:r>
-        <w:t xml:space="preserve">, dopo aver letto le informazioni, </w:t>
-      </w:r>
-      <w:r>
-        <w:t xml:space="preserve">di </w:t>
-      </w:r>
-      <w:r>
-        <w:t xml:space="preserve">acquistare l’albero, </w:t>
-      </w:r>
-      <w:r>
-        <w:t>per fare ciò aggiunge l’albero al carrello. Viene mostrata la pagina del carrello dove</w:t>
+        <w:t>tipo di carta:</w:t>
+      </w:r>
+      <w:r>
+        <w:t xml:space="preserve"> ‘Visa’</w:t>
+      </w:r>
+      <w:r>
+        <w:t xml:space="preserve">, </w:t>
+      </w:r>
+      <w:r>
+        <w:rPr>
+          <w:b/>
+          <w:bCs/>
+        </w:rPr>
+        <w:t>titolare carta:</w:t>
       </w:r>
       <w:r>
         <w:t xml:space="preserve"> </w:t>
       </w:r>
       <w:r>
-        <w:t>può vedere i</w:t>
-      </w:r>
-      <w:r>
-        <w:t>l riepilogo dei prodotti presenti nel carrello</w:t>
-      </w:r>
-      <w:r>
-        <w:t>. Decide di procedere con l’acquisto</w:t>
-      </w:r>
-      <w:r>
-        <w:t xml:space="preserve"> e i</w:t>
-      </w:r>
-      <w:r>
-        <w:t>l sistema mostra la schermata di checkout che contiene</w:t>
+        <w:t>‘</w:t>
+      </w:r>
+      <w:r>
+        <w:t xml:space="preserve">Antonio </w:t>
+      </w:r>
+      <w:proofErr w:type="spellStart"/>
+      <w:r>
+        <w:t>Avino</w:t>
+      </w:r>
+      <w:proofErr w:type="spellEnd"/>
+      <w:r>
+        <w:t xml:space="preserve">’, </w:t>
+      </w:r>
+      <w:r>
+        <w:rPr>
+          <w:b/>
+          <w:bCs/>
+        </w:rPr>
+        <w:t>numero carta:</w:t>
       </w:r>
       <w:r>
         <w:t xml:space="preserve"> </w:t>
       </w:r>
       <w:r>
-        <w:t xml:space="preserve">un </w:t>
-      </w:r>
-      <w:r>
-        <w:t xml:space="preserve">form </w:t>
-      </w:r>
-      <w:r>
-        <w:t>per i</w:t>
-      </w:r>
-      <w:r>
-        <w:t>nserire il</w:t>
-      </w:r>
-      <w:r>
-        <w:t xml:space="preserve"> metodo di pagamento</w:t>
-      </w:r>
-      <w:r>
-        <w:t xml:space="preserve">; </w:t>
+        <w:t>‘</w:t>
+      </w:r>
+      <w:r>
+        <w:t>1234 1234 1234 1234</w:t>
+      </w:r>
+      <w:r>
+        <w:t xml:space="preserve">’, </w:t>
+      </w:r>
+      <w:r>
+        <w:rPr>
+          <w:b/>
+          <w:bCs/>
+        </w:rPr>
+        <w:t>data di scadenza:</w:t>
+      </w:r>
+      <w:r>
+        <w:t xml:space="preserve"> </w:t>
+      </w:r>
+      <w:r>
+        <w:t>‘</w:t>
+      </w:r>
+      <w:r>
+        <w:t>06/24</w:t>
+      </w:r>
+      <w:r>
+        <w:t>’</w:t>
+      </w:r>
+      <w:r>
+        <w:t xml:space="preserve">, </w:t>
+      </w:r>
+      <w:proofErr w:type="spellStart"/>
+      <w:r>
+        <w:rPr>
+          <w:b/>
+          <w:bCs/>
+        </w:rPr>
+        <w:t>cvv</w:t>
+      </w:r>
+      <w:proofErr w:type="spellEnd"/>
+      <w:r>
+        <w:rPr>
+          <w:b/>
+          <w:bCs/>
+        </w:rPr>
+        <w:t>:</w:t>
+      </w:r>
+      <w:r>
+        <w:t xml:space="preserve"> </w:t>
+      </w:r>
+      <w:r>
+        <w:t>‘</w:t>
+      </w:r>
+      <w:r>
+        <w:t>123</w:t>
+      </w:r>
+      <w:r>
+        <w:t>’ e conferma l’acquisto.</w:t>
+      </w:r>
+      <w:r>
+        <w:t xml:space="preserve"> Il sistema, una volta validati i dati inseriti, mostra all’utente</w:t>
+      </w:r>
+      <w:r>
+        <w:t xml:space="preserve"> la conferma d</w:t>
+      </w:r>
+      <w:r>
+        <w:t>ell’</w:t>
+      </w:r>
+      <w:r>
+        <w:t>ordin</w:t>
+      </w:r>
+      <w:r>
+        <w:t>e</w:t>
+      </w:r>
+      <w:r>
+        <w:t>.</w:t>
+      </w:r>
+      <w:commentRangeEnd w:id="4"/>
+      <w:r>
+        <w:rPr>
+          <w:rStyle w:val="Rimandocommento"/>
+        </w:rPr>
+        <w:commentReference w:id="4"/>
+      </w:r>
+      <w:r>
+        <w:t xml:space="preserve"> </w:t>
+      </w:r>
+      <w:commentRangeStart w:id="5"/>
+      <w:r>
+        <w:t>Il sistema salva l’ordine e</w:t>
+      </w:r>
+      <w:r>
+        <w:t xml:space="preserve"> </w:t>
+      </w:r>
+      <w:r>
+        <w:t>attende che il responsabile degli ordini assegn</w:t>
+      </w:r>
+      <w:r>
+        <w:t>i</w:t>
+      </w:r>
+      <w:r>
+        <w:t xml:space="preserve"> l’albero a un contadino.</w:t>
       </w:r>
     </w:p>
     <w:p>
       <w:r>
-        <w:t xml:space="preserve">Antonio, inserisce i </w:t>
-      </w:r>
-      <w:commentRangeStart w:id="4"/>
-      <w:r>
-        <w:t>dati</w:t>
-      </w:r>
-      <w:r>
-        <w:t xml:space="preserve"> di pagamento</w:t>
-      </w:r>
-      <w:r>
-        <w:t xml:space="preserve">, </w:t>
+        <w:t xml:space="preserve">Il </w:t>
+      </w:r>
+      <w:r>
+        <w:t>responsabile</w:t>
+      </w:r>
+      <w:r>
+        <w:t xml:space="preserve"> scegli di assegnare l’</w:t>
+      </w:r>
+      <w:r>
+        <w:t>albero</w:t>
+      </w:r>
+      <w:r>
+        <w:t xml:space="preserve"> di Antonio al contadino </w:t>
+      </w:r>
+      <w:r>
+        <w:t>Pedro</w:t>
+      </w:r>
+      <w:commentRangeEnd w:id="5"/>
+      <w:r>
+        <w:t>.</w:t>
+      </w:r>
+      <w:r>
+        <w:rPr>
+          <w:rStyle w:val="Rimandocommento"/>
+        </w:rPr>
+        <w:commentReference w:id="5"/>
+      </w:r>
+    </w:p>
+    <w:p>
+      <w:r>
+        <w:t xml:space="preserve">Pedro </w:t>
+      </w:r>
+      <w:r>
+        <w:t>accede al suo profilo,</w:t>
+      </w:r>
+      <w:r>
+        <w:t xml:space="preserve"> </w:t>
+      </w:r>
+      <w:r>
+        <w:t xml:space="preserve">e vedere che ha un nuovo albero da piantare, </w:t>
+      </w:r>
+      <w:commentRangeStart w:id="6"/>
+      <w:r>
+        <w:t xml:space="preserve">prende visione delle informazioni dell’albero, </w:t>
       </w:r>
       <w:r>
         <w:rPr>
           <w:b/>
           <w:bCs/>
         </w:rPr>
-        <w:t>tipo di carta:</w:t>
-      </w:r>
-      <w:r>
-        <w:t xml:space="preserve"> ‘Visa’</w:t>
-      </w:r>
-      <w:r>
-        <w:t xml:space="preserve">, </w:t>
+        <w:t>specie</w:t>
       </w:r>
       <w:r>
         <w:rPr>
           <w:b/>
           <w:bCs/>
         </w:rPr>
-        <w:t>titolare carta:</w:t>
+        <w:t>:</w:t>
       </w:r>
       <w:r>
         <w:t xml:space="preserve"> </w:t>
@@ -4773,72 +4948,105 @@
         <w:t>‘</w:t>
       </w:r>
       <w:r>
-        <w:t xml:space="preserve">Antonio </w:t>
-      </w:r>
-      <w:proofErr w:type="spellStart"/>
-      <w:r>
-        <w:t>Avino</w:t>
-      </w:r>
-      <w:proofErr w:type="spellEnd"/>
-      <w:r>
-        <w:t xml:space="preserve">’, </w:t>
+        <w:t>Pino</w:t>
+      </w:r>
+      <w:r>
+        <w:t>’</w:t>
+      </w:r>
+      <w:r>
+        <w:t>,</w:t>
+      </w:r>
+      <w:r>
+        <w:t xml:space="preserve"> </w:t>
       </w:r>
       <w:r>
         <w:rPr>
           <w:b/>
           <w:bCs/>
         </w:rPr>
-        <w:t>numero carta:</w:t>
-      </w:r>
-      <w:r>
-        <w:t xml:space="preserve"> </w:t>
-      </w:r>
-      <w:r>
-        <w:t>‘</w:t>
-      </w:r>
-      <w:r>
-        <w:t>1234 1234 1234 1234</w:t>
-      </w:r>
-      <w:r>
-        <w:t xml:space="preserve">’, </w:t>
+        <w:t xml:space="preserve">data </w:t>
       </w:r>
       <w:r>
         <w:rPr>
           <w:b/>
           <w:bCs/>
         </w:rPr>
-        <w:t>data di scadenza:</w:t>
-      </w:r>
-      <w:r>
-        <w:t xml:space="preserve"> </w:t>
-      </w:r>
-      <w:r>
-        <w:t>‘</w:t>
-      </w:r>
-      <w:r>
-        <w:t>06/24</w:t>
-      </w:r>
-      <w:r>
-        <w:t>’</w:t>
-      </w:r>
-      <w:r>
-        <w:t xml:space="preserve">, </w:t>
-      </w:r>
-      <w:proofErr w:type="spellStart"/>
+        <w:t>di assegnazione</w:t>
+      </w:r>
       <w:r>
         <w:rPr>
           <w:b/>
           <w:bCs/>
         </w:rPr>
-        <w:t>cvv</w:t>
-      </w:r>
-      <w:proofErr w:type="spellEnd"/>
+        <w:t>:</w:t>
+      </w:r>
+      <w:r>
+        <w:t xml:space="preserve"> </w:t>
+      </w:r>
+      <w:r>
+        <w:t>‘</w:t>
+      </w:r>
+      <w:r>
+        <w:t>8/10/22</w:t>
+      </w:r>
+      <w:r>
+        <w:t>’</w:t>
+      </w:r>
+      <w:commentRangeEnd w:id="6"/>
+      <w:r>
+        <w:t xml:space="preserve"> e si adopera per piantare l’albero. Dopo aver finito la piantumazione, </w:t>
+      </w:r>
+      <w:r>
+        <w:t xml:space="preserve">scatta una foto e aggiorna lo stato dell’albero </w:t>
+      </w:r>
+      <w:r>
+        <w:t>compilando il form (già descritto in precedenza)</w:t>
+      </w:r>
+      <w:r>
+        <w:t>.</w:t>
+      </w:r>
+    </w:p>
+    <w:p>
+      <w:r>
+        <w:t xml:space="preserve">Il responsabile degli ordini </w:t>
+      </w:r>
+      <w:r>
+        <w:rPr>
+          <w:rStyle w:val="Rimandocommento"/>
+        </w:rPr>
+        <w:commentReference w:id="6"/>
+      </w:r>
+      <w:r>
+        <w:t xml:space="preserve">accede all’elenco degli ordini da controllare per emettere il pagamento e selezione l’albero di ‘Pino’ piantato da Pedro, controlla la foto ed effettua la convalida </w:t>
+      </w:r>
+    </w:p>
+    <w:p>
+      <w:r>
+        <w:lastRenderedPageBreak/>
+        <w:t xml:space="preserve">della piantumazione. Ora può emettere il pagamento compilando il form: </w:t>
+      </w:r>
       <w:r>
         <w:rPr>
           <w:b/>
           <w:bCs/>
         </w:rPr>
-        <w:t>:</w:t>
+        <w:t>nome del titolare del conto:</w:t>
+      </w:r>
+      <w:r>
+        <w:t xml:space="preserve"> ‘Pedro </w:t>
+      </w:r>
+      <w:r>
+        <w:t>Garcia</w:t>
+      </w:r>
+      <w:r>
+        <w:t xml:space="preserve">’, </w:t>
+      </w:r>
+      <w:r>
+        <w:rPr>
+          <w:b/>
+          <w:bCs/>
+        </w:rPr>
+        <w:t>codice SWIFT:</w:t>
       </w:r>
       <w:r>
         <w:t xml:space="preserve"> </w:t>
@@ -4847,156 +5055,117 @@
         <w:t>‘</w:t>
       </w:r>
       <w:r>
-        <w:t>123</w:t>
-      </w:r>
-      <w:r>
-        <w:t>’ e conferma l’acquisto.</w:t>
-      </w:r>
-      <w:r>
-        <w:t xml:space="preserve"> Il sistema, una volta validati i dati inseriti, mostra all’utente</w:t>
-      </w:r>
-      <w:r>
-        <w:t xml:space="preserve"> la conferma di ordine andato a buon fine</w:t>
+        <w:t>UNCRITMM789</w:t>
+      </w:r>
+      <w:r>
+        <w:t>’</w:t>
+      </w:r>
+      <w:r>
+        <w:t>,</w:t>
+      </w:r>
+      <w:r>
+        <w:t xml:space="preserve"> </w:t>
+      </w:r>
+      <w:r>
+        <w:rPr>
+          <w:b/>
+          <w:bCs/>
+        </w:rPr>
+        <w:t>t</w:t>
+      </w:r>
+      <w:r>
+        <w:rPr>
+          <w:b/>
+          <w:bCs/>
+        </w:rPr>
+        <w:t>otale:</w:t>
+      </w:r>
+      <w:r>
+        <w:t xml:space="preserve"> </w:t>
+      </w:r>
+      <w:r>
+        <w:t>‘300,00€’</w:t>
+      </w:r>
+      <w:r>
+        <w:t xml:space="preserve">, </w:t>
+      </w:r>
+      <w:r>
+        <w:rPr>
+          <w:b/>
+          <w:bCs/>
+        </w:rPr>
+        <w:t>c</w:t>
+      </w:r>
+      <w:r>
+        <w:rPr>
+          <w:b/>
+          <w:bCs/>
+        </w:rPr>
+        <w:t>ausale:</w:t>
+      </w:r>
+      <w:r>
+        <w:t xml:space="preserve"> </w:t>
+      </w:r>
+      <w:r>
+        <w:t>‘Sostentamento per la crescita dell’albero.’</w:t>
       </w:r>
       <w:r>
         <w:t>.</w:t>
-      </w:r>
-      <w:commentRangeEnd w:id="4"/>
-      <w:r>
-        <w:rPr>
-          <w:rStyle w:val="Rimandocommento"/>
-        </w:rPr>
-        <w:commentReference w:id="4"/>
-      </w:r>
-      <w:r>
-        <w:t xml:space="preserve"> </w:t>
-      </w:r>
-      <w:commentRangeStart w:id="5"/>
-      <w:r>
-        <w:t>Il sistema salva l’ordine e</w:t>
-      </w:r>
-      <w:r>
-        <w:t xml:space="preserve"> </w:t>
-      </w:r>
-      <w:r>
-        <w:t>attende che il responsabile degli ordini assegna l’albero a un contadino.</w:t>
       </w:r>
     </w:p>
     <w:p>
       <w:r>
-        <w:t xml:space="preserve">Il </w:t>
-      </w:r>
-      <w:r>
-        <w:t>responsabile</w:t>
-      </w:r>
-      <w:r>
-        <w:t xml:space="preserve"> scegli di assegnare l’ordine di Antonio al contadino </w:t>
-      </w:r>
-      <w:r>
-        <w:t>Pedro</w:t>
-      </w:r>
-      <w:commentRangeEnd w:id="5"/>
-      <w:r>
-        <w:t>.</w:t>
-      </w:r>
-      <w:r>
-        <w:rPr>
-          <w:rStyle w:val="Rimandocommento"/>
-        </w:rPr>
-        <w:commentReference w:id="5"/>
+        <w:t xml:space="preserve">Pedro riceverà i soldi, dal sistema, </w:t>
+      </w:r>
+      <w:r>
+        <w:t>per sostentare il nuovo albero fino a quando non produrrà i frutti.</w:t>
       </w:r>
     </w:p>
     <w:p>
       <w:r>
-        <w:t xml:space="preserve">Pedro </w:t>
-      </w:r>
-      <w:r>
-        <w:t>accede al suo profilo,</w:t>
-      </w:r>
-      <w:r>
-        <w:t xml:space="preserve"> </w:t>
-      </w:r>
-      <w:r>
-        <w:t xml:space="preserve">e vedere che ha un nuovo albero da piantare, </w:t>
-      </w:r>
-      <w:commentRangeStart w:id="6"/>
-      <w:r>
-        <w:t xml:space="preserve">prende visione delle informazioni dell’albero, </w:t>
-      </w:r>
-      <w:r>
-        <w:rPr>
-          <w:b/>
-          <w:bCs/>
-        </w:rPr>
-        <w:t>specie</w:t>
-      </w:r>
-      <w:r>
-        <w:rPr>
-          <w:b/>
-          <w:bCs/>
-        </w:rPr>
-        <w:t>:</w:t>
-      </w:r>
-      <w:r>
-        <w:t xml:space="preserve"> </w:t>
+        <w:t>A</w:t>
+      </w:r>
+      <w:r>
+        <w:t>n</w:t>
+      </w:r>
+      <w:r>
+        <w:t>tonio, passati alcuni giorni, decide di controllare i progressi del suo nuovo albero</w:t>
+      </w:r>
+      <w:r>
+        <w:t>,</w:t>
+      </w:r>
+      <w:r>
+        <w:t xml:space="preserve"> perciò, effettua nuovamente il login al sito accede al suo profilo. I</w:t>
+      </w:r>
+      <w:r>
+        <w:t xml:space="preserve">n particolare, visualizza la sezione dove sono presenti tutti </w:t>
+      </w:r>
+      <w:r>
+        <w:t>i suoi</w:t>
+      </w:r>
+      <w:r>
+        <w:t xml:space="preserve"> alberi</w:t>
+      </w:r>
+      <w:r>
+        <w:t xml:space="preserve"> e vede che</w:t>
+      </w:r>
+      <w:r>
+        <w:t xml:space="preserve"> sono presenti due alberi: </w:t>
       </w:r>
       <w:r>
         <w:t>‘</w:t>
       </w:r>
       <w:r>
-        <w:t>Pino</w:t>
+        <w:t>Banano</w:t>
       </w:r>
       <w:r>
         <w:t>’</w:t>
       </w:r>
       <w:r>
-        <w:t>,</w:t>
-      </w:r>
-      <w:r>
-        <w:t xml:space="preserve"> </w:t>
-      </w:r>
-      <w:r>
-        <w:rPr>
-          <w:b/>
-          <w:bCs/>
-        </w:rPr>
-        <w:t xml:space="preserve">data </w:t>
-      </w:r>
-      <w:r>
-        <w:rPr>
-          <w:b/>
-          <w:bCs/>
-        </w:rPr>
-        <w:t>di assegnazione</w:t>
-      </w:r>
-      <w:r>
-        <w:rPr>
-          <w:b/>
-          <w:bCs/>
-        </w:rPr>
-        <w:t>:</w:t>
-      </w:r>
-      <w:r>
-        <w:t xml:space="preserve"> </w:t>
-      </w:r>
-      <w:r>
-        <w:t>‘</w:t>
-      </w:r>
-      <w:r>
-        <w:t>8/10/22</w:t>
-      </w:r>
-      <w:r>
-        <w:t>’</w:t>
-      </w:r>
-      <w:commentRangeEnd w:id="6"/>
-      <w:r>
-        <w:t xml:space="preserve"> e si adopera per piantare l’albero. Dopo aver finito la piantumazione, </w:t>
-      </w:r>
-      <w:r>
-        <w:t xml:space="preserve">scatta una foto e aggiorna lo stato dell’albero </w:t>
-      </w:r>
-      <w:r>
-        <w:t>compilando il form (già descritto in precedenza)</w:t>
+        <w:t xml:space="preserve"> (già descritto in precedenza) e </w:t>
+      </w:r>
+      <w:r>
+        <w:t>‘Pino’</w:t>
       </w:r>
       <w:r>
         <w:t>.</w:t>
@@ -5004,184 +5173,19 @@
     </w:p>
     <w:p>
       <w:r>
-        <w:lastRenderedPageBreak/>
-        <w:t xml:space="preserve">Il responsabile degli ordini </w:t>
-      </w:r>
-      <w:r>
-        <w:rPr>
-          <w:rStyle w:val="Rimandocommento"/>
-        </w:rPr>
-        <w:commentReference w:id="6"/>
-      </w:r>
-      <w:r>
-        <w:t xml:space="preserve">accede all’elenco degli ordini da controllare per emettere il pagamento e selezione l’albero di ‘Pino’ piantato da Pedro, controlla la foto ed effettua la convalida </w:t>
-      </w:r>
-    </w:p>
-    <w:p>
-      <w:r>
-        <w:t xml:space="preserve">della piantumazione. Ora può emettere il pagamento compilando il form: </w:t>
-      </w:r>
-      <w:r>
-        <w:rPr>
-          <w:b/>
-          <w:bCs/>
-        </w:rPr>
-        <w:t>nome del titolare del conto:</w:t>
-      </w:r>
-      <w:r>
-        <w:t xml:space="preserve"> ‘Pedro </w:t>
-      </w:r>
-      <w:r>
-        <w:t>Garcia</w:t>
-      </w:r>
-      <w:r>
-        <w:t xml:space="preserve">’, </w:t>
-      </w:r>
-      <w:r>
-        <w:rPr>
-          <w:b/>
-          <w:bCs/>
-        </w:rPr>
-        <w:t>codice SWIFT:</w:t>
-      </w:r>
-      <w:r>
-        <w:t xml:space="preserve"> </w:t>
-      </w:r>
-      <w:r>
-        <w:t>‘</w:t>
-      </w:r>
-      <w:r>
-        <w:t>UNCRITMM789</w:t>
-      </w:r>
-      <w:r>
-        <w:t>’</w:t>
-      </w:r>
-      <w:r>
-        <w:t>,</w:t>
-      </w:r>
-      <w:r>
-        <w:t xml:space="preserve"> </w:t>
-      </w:r>
-      <w:r>
-        <w:rPr>
-          <w:b/>
-          <w:bCs/>
-        </w:rPr>
-        <w:t>t</w:t>
-      </w:r>
-      <w:r>
-        <w:rPr>
-          <w:b/>
-          <w:bCs/>
-        </w:rPr>
-        <w:t>otale:</w:t>
-      </w:r>
-      <w:r>
-        <w:t xml:space="preserve"> </w:t>
-      </w:r>
-      <w:r>
-        <w:t>‘300,00€’</w:t>
-      </w:r>
-      <w:r>
-        <w:t xml:space="preserve">, </w:t>
-      </w:r>
-      <w:r>
-        <w:rPr>
-          <w:b/>
-          <w:bCs/>
-        </w:rPr>
-        <w:t>c</w:t>
-      </w:r>
-      <w:r>
-        <w:rPr>
-          <w:b/>
-          <w:bCs/>
-        </w:rPr>
-        <w:t>ausale:</w:t>
-      </w:r>
-      <w:r>
-        <w:t xml:space="preserve"> </w:t>
-      </w:r>
-      <w:r>
-        <w:t>‘Sostentamento per la crescita dell’albero.’</w:t>
+        <w:t>Antonio legge gli aggiornamenti inseriti dal contadino</w:t>
+      </w:r>
+      <w:r>
+        <w:t xml:space="preserve"> (</w:t>
+      </w:r>
+      <w:r>
+        <w:t>descritti precedentement</w:t>
+      </w:r>
+      <w:r>
+        <w:t>e)</w:t>
       </w:r>
       <w:r>
         <w:t>.</w:t>
-      </w:r>
-    </w:p>
-    <w:p>
-      <w:r>
-        <w:t xml:space="preserve">Pedro riceverà i soldi, dal sistema, </w:t>
-      </w:r>
-      <w:r>
-        <w:t>per sostentare il nuovo albero fino a quando non produrrà i frutti.</w:t>
-      </w:r>
-    </w:p>
-    <w:p>
-      <w:r>
-        <w:t>A</w:t>
-      </w:r>
-      <w:r>
-        <w:t>n</w:t>
-      </w:r>
-      <w:r>
-        <w:t>tonio, passati alcuni giorni, decide di controllare i progressi del suo nuovo albero</w:t>
-      </w:r>
-      <w:r>
-        <w:t xml:space="preserve"> di ‘Pino’</w:t>
-      </w:r>
-      <w:r>
-        <w:t>; perciò, effettua nuovamente il login al sito e accede al suo profilo. I</w:t>
-      </w:r>
-      <w:r>
-        <w:t xml:space="preserve">n particolare, visualizza la sezione dove sono presenti tutti </w:t>
-      </w:r>
-      <w:r>
-        <w:t>i suoi</w:t>
-      </w:r>
-      <w:r>
-        <w:t xml:space="preserve"> alberi</w:t>
-      </w:r>
-      <w:r>
-        <w:t xml:space="preserve"> e vede che</w:t>
-      </w:r>
-      <w:r>
-        <w:t xml:space="preserve"> sono presenti due alberi: </w:t>
-      </w:r>
-      <w:r>
-        <w:t>‘</w:t>
-      </w:r>
-      <w:r>
-        <w:t>Banano</w:t>
-      </w:r>
-      <w:r>
-        <w:t>’</w:t>
-      </w:r>
-      <w:r>
-        <w:t xml:space="preserve"> (già descritto in precedenza) e </w:t>
-      </w:r>
-      <w:r>
-        <w:t>‘Pino’</w:t>
-      </w:r>
-      <w:r>
-        <w:t>.</w:t>
-      </w:r>
-    </w:p>
-    <w:p>
-      <w:r>
-        <w:t xml:space="preserve">Antonio seleziona l’albero di </w:t>
-      </w:r>
-      <w:r>
-        <w:t xml:space="preserve">‘Pino’ </w:t>
-      </w:r>
-      <w:r>
-        <w:t>e legge gli aggiornamenti inseriti dal contadino</w:t>
-      </w:r>
-      <w:r>
-        <w:t xml:space="preserve">, </w:t>
-      </w:r>
-      <w:r>
-        <w:t>descritti precedentemente.</w:t>
       </w:r>
     </w:p>
     <w:p>
@@ -5421,20 +5425,24 @@
         <w:rPr>
           <w:color w:val="000000" w:themeColor="text1"/>
         </w:rPr>
-        <w:t xml:space="preserve">un Treecode per riscattare </w:t>
-      </w:r>
-      <w:proofErr w:type="spellStart"/>
+        <w:t>un Treecode per riscattare un</w:t>
+      </w:r>
       <w:r>
         <w:rPr>
           <w:color w:val="000000" w:themeColor="text1"/>
         </w:rPr>
-        <w:t>un’albero</w:t>
-      </w:r>
-      <w:proofErr w:type="spellEnd"/>
+        <w:t xml:space="preserve"> </w:t>
+      </w:r>
       <w:r>
         <w:rPr>
           <w:color w:val="000000" w:themeColor="text1"/>
         </w:rPr>
+        <w:t>albero</w:t>
+      </w:r>
+      <w:r>
+        <w:rPr>
+          <w:color w:val="000000" w:themeColor="text1"/>
+        </w:rPr>
         <w:t xml:space="preserve"> sulla piattaforma WoodLot</w:t>
       </w:r>
       <w:r>
@@ -5447,7 +5455,19 @@
         <w:rPr>
           <w:color w:val="000000" w:themeColor="text1"/>
         </w:rPr>
-        <w:t>dalla home preme per riscattare i codici</w:t>
+        <w:t xml:space="preserve">dalla home </w:t>
+      </w:r>
+      <w:r>
+        <w:rPr>
+          <w:color w:val="000000" w:themeColor="text1"/>
+        </w:rPr>
+        <w:t>accede alla sezione</w:t>
+      </w:r>
+      <w:r>
+        <w:rPr>
+          <w:color w:val="000000" w:themeColor="text1"/>
+        </w:rPr>
+        <w:t xml:space="preserve"> per riscattare i codici</w:t>
       </w:r>
       <w:r>
         <w:rPr>
@@ -5823,39 +5843,33 @@
         <w:t>il sistema mostra un messaggio di errore</w:t>
       </w:r>
       <w:r>
-        <w:t xml:space="preserve">, per comunica che la lunghezza della password deve essere di minimo </w:t>
+        <w:t xml:space="preserve">, per comunica che la lunghezza della password deve essere di minimo otto carattere e </w:t>
+      </w:r>
+      <w:r>
+        <w:t>contenere almeno un carattere speciale</w:t>
+      </w:r>
+      <w:r>
+        <w:t>,</w:t>
+      </w:r>
+      <w:r>
+        <w:t xml:space="preserve"> al di sotto del campo Password. Salvatore</w:t>
+      </w:r>
+      <w:r>
+        <w:t>, può correggere i due campi</w:t>
+      </w:r>
+      <w:r>
+        <w:t xml:space="preserve"> </w:t>
+      </w:r>
+      <w:r>
+        <w:t xml:space="preserve">inerenti </w:t>
       </w:r>
       <w:proofErr w:type="gramStart"/>
       <w:r>
-        <w:t>otto carattere</w:t>
+        <w:t>la</w:t>
       </w:r>
       <w:proofErr w:type="gramEnd"/>
       <w:r>
-        <w:t xml:space="preserve"> e </w:t>
-      </w:r>
-      <w:r>
-        <w:t>contenere almeno un carattere speciale</w:t>
-      </w:r>
-      <w:r>
-        <w:t>,</w:t>
-      </w:r>
-      <w:r>
-        <w:t xml:space="preserve"> al di sotto del campo Password. Salvatore</w:t>
-      </w:r>
-      <w:r>
-        <w:t>, può correggere i due campi</w:t>
-      </w:r>
-      <w:r>
-        <w:t xml:space="preserve"> inse</w:t>
-      </w:r>
-      <w:r>
-        <w:t>rendo</w:t>
-      </w:r>
-      <w:r>
-        <w:t xml:space="preserve"> una nuova password</w:t>
-      </w:r>
-      <w:r>
-        <w:t>:</w:t>
+        <w:t xml:space="preserve"> password, cambiando</w:t>
       </w:r>
       <w:r>
         <w:t xml:space="preserve"> </w:t>
@@ -5972,15 +5986,7 @@
         <w:t>Salvatore inserisce il codice e questa volta l’operazione avviene con successo</w:t>
       </w:r>
       <w:r>
-        <w:t xml:space="preserve">, mostrando </w:t>
-      </w:r>
-      <w:proofErr w:type="gramStart"/>
-      <w:r>
-        <w:t>al un</w:t>
-      </w:r>
-      <w:proofErr w:type="gramEnd"/>
-      <w:r>
-        <w:t xml:space="preserve"> messaggio di avvenuta riscossione del regalo.</w:t>
+        <w:t>, mostrando un messaggio di avvenuta riscossione del regalo.</w:t>
       </w:r>
     </w:p>
     <w:p>
@@ -6011,7 +6017,13 @@
     </w:p>
     <w:p>
       <w:r>
-        <w:t xml:space="preserve">Salvatore decide di piantare l’albero nella foresta di Antonio: </w:t>
+        <w:t xml:space="preserve">Salvatore decide di </w:t>
+      </w:r>
+      <w:r>
+        <w:t>inserire</w:t>
+      </w:r>
+      <w:r>
+        <w:t xml:space="preserve"> l’albero nella foresta di Antonio: </w:t>
       </w:r>
       <w:r>
         <w:t>‘</w:t>
@@ -6028,18 +6040,16 @@
         <w:t>’</w:t>
       </w:r>
       <w:r>
-        <w:t xml:space="preserve">, in questo modo anche se in modo virtuale i loro alberi potranno crescere insieme. Quindi clicca </w:t>
-      </w:r>
-      <w:proofErr w:type="gramStart"/>
-      <w:r>
-        <w:t xml:space="preserve">sul </w:t>
-      </w:r>
-      <w:r>
-        <w:t>barra</w:t>
-      </w:r>
-      <w:proofErr w:type="gramEnd"/>
-      <w:r>
-        <w:t xml:space="preserve"> di ricerca</w:t>
+        <w:t>, in questo modo anche se in modo virtuale i loro alberi potranno crescere insieme. Quindi clicca sul</w:t>
+      </w:r>
+      <w:r>
+        <w:t>la</w:t>
+      </w:r>
+      <w:r>
+        <w:t xml:space="preserve"> </w:t>
+      </w:r>
+      <w:r>
+        <w:t>barra di ricerca</w:t>
       </w:r>
       <w:r>
         <w:t xml:space="preserve">, dove </w:t>
@@ -6071,15 +6081,13 @@
         <w:t>.</w:t>
       </w:r>
       <w:r>
-        <w:t xml:space="preserve"> L’</w:t>
-      </w:r>
-      <w:proofErr w:type="spellStart"/>
-      <w:r>
-        <w:t>utene</w:t>
-      </w:r>
-      <w:proofErr w:type="spellEnd"/>
-      <w:r>
-        <w:t xml:space="preserve"> seleziona il risultato che aveva cercato e i</w:t>
+        <w:t xml:space="preserve"> L’uten</w:t>
+      </w:r>
+      <w:r>
+        <w:t>t</w:t>
+      </w:r>
+      <w:r>
+        <w:t>e seleziona il risultato che aveva cercato e i</w:t>
       </w:r>
       <w:r>
         <w:t xml:space="preserve">l sistema mostra la pagina della foresta, </w:t>
@@ -6168,11 +6176,13 @@
         <w:t>.</w:t>
       </w:r>
       <w:r>
-        <w:t xml:space="preserve"> Salvatore può inserire il suo albero nella foresta compilando il form </w:t>
-      </w:r>
-      <w:r>
-        <w:lastRenderedPageBreak/>
-        <w:t xml:space="preserve">inserendo l’albero che vuole inserire, </w:t>
+        <w:t xml:space="preserve"> Salvatore può inserire il suo albero nella foresta compilando il form</w:t>
+      </w:r>
+      <w:r>
+        <w:t xml:space="preserve"> ed</w:t>
+      </w:r>
+      <w:r>
+        <w:t xml:space="preserve"> inserendo l’albero, </w:t>
       </w:r>
       <w:r>
         <w:rPr>
@@ -6194,7 +6204,22 @@
         <w:t>’</w:t>
       </w:r>
       <w:r>
-        <w:t>. Il sistema salva l’aggiunta alla foresta e l’utente visualizza il suo albero all’interno della foresta.</w:t>
+        <w:t>. Il sistema</w:t>
+      </w:r>
+      <w:r>
+        <w:t xml:space="preserve"> lo</w:t>
+      </w:r>
+      <w:r>
+        <w:t xml:space="preserve"> aggiun</w:t>
+      </w:r>
+      <w:r>
+        <w:t>ge</w:t>
+      </w:r>
+      <w:r>
+        <w:t xml:space="preserve"> alla foresta e l’utente visualizza il suo albero all’interno</w:t>
+      </w:r>
+      <w:r>
+        <w:t>.</w:t>
       </w:r>
     </w:p>
     <w:p/>
@@ -6218,6 +6243,7 @@
           <w:bCs/>
           <w:color w:val="000000" w:themeColor="text1"/>
         </w:rPr>
+        <w:lastRenderedPageBreak/>
         <w:t>S</w:t>
       </w:r>
       <w:r>
@@ -7679,15 +7705,7 @@
                 <w:b w:val="0"/>
                 <w:bCs w:val="0"/>
               </w:rPr>
-              <w:t>RF_GU_</w:t>
-            </w:r>
-            <w:r>
-              <w:rPr>
-                <w:rFonts w:asciiTheme="majorHAnsi" w:hAnsiTheme="majorHAnsi" w:cstheme="majorHAnsi"/>
-                <w:b w:val="0"/>
-                <w:bCs w:val="0"/>
-              </w:rPr>
-              <w:t>09</w:t>
+              <w:t>RF_GU_09</w:t>
             </w:r>
           </w:p>
         </w:tc>
@@ -7921,7 +7939,19 @@
               <w:rPr>
                 <w:rFonts w:asciiTheme="majorHAnsi" w:hAnsiTheme="majorHAnsi" w:cstheme="majorHAnsi"/>
               </w:rPr>
-              <w:t>RegalareAlgero</w:t>
+              <w:t>RegalareAl</w:t>
+            </w:r>
+            <w:r>
+              <w:rPr>
+                <w:rFonts w:asciiTheme="majorHAnsi" w:hAnsiTheme="majorHAnsi" w:cstheme="majorHAnsi"/>
+              </w:rPr>
+              <w:t>b</w:t>
+            </w:r>
+            <w:r>
+              <w:rPr>
+                <w:rFonts w:asciiTheme="majorHAnsi" w:hAnsiTheme="majorHAnsi" w:cstheme="majorHAnsi"/>
+              </w:rPr>
+              <w:t>ero</w:t>
             </w:r>
             <w:proofErr w:type="spellEnd"/>
           </w:p>
@@ -9585,99 +9615,6 @@
           </w:p>
         </w:tc>
       </w:tr>
-      <w:tr>
-        <w:trPr>
-          <w:cnfStyle w:val="000000100000" w:firstRow="0" w:lastRow="0" w:firstColumn="0" w:lastColumn="0" w:oddVBand="0" w:evenVBand="0" w:oddHBand="1" w:evenHBand="0" w:firstRowFirstColumn="0" w:firstRowLastColumn="0" w:lastRowFirstColumn="0" w:lastRowLastColumn="0"/>
-          <w:trHeight w:val="581"/>
-          <w:jc w:val="center"/>
-        </w:trPr>
-        <w:tc>
-          <w:tcPr>
-            <w:cnfStyle w:val="001000000000" w:firstRow="0" w:lastRow="0" w:firstColumn="1" w:lastColumn="0" w:oddVBand="0" w:evenVBand="0" w:oddHBand="0" w:evenHBand="0" w:firstRowFirstColumn="0" w:firstRowLastColumn="0" w:lastRowFirstColumn="0" w:lastRowLastColumn="0"/>
-            <w:tcW w:w="1502" w:type="dxa"/>
-          </w:tcPr>
-          <w:p>
-            <w:pPr>
-              <w:jc w:val="center"/>
-              <w:rPr>
-                <w:rFonts w:asciiTheme="majorHAnsi" w:hAnsiTheme="majorHAnsi" w:cstheme="majorHAnsi"/>
-              </w:rPr>
-            </w:pPr>
-            <w:r>
-              <w:rPr>
-                <w:rFonts w:asciiTheme="majorHAnsi" w:hAnsiTheme="majorHAnsi" w:cstheme="majorHAnsi"/>
-                <w:b w:val="0"/>
-                <w:bCs w:val="0"/>
-              </w:rPr>
-              <w:t>RF_</w:t>
-            </w:r>
-            <w:r>
-              <w:rPr>
-                <w:rFonts w:asciiTheme="majorHAnsi" w:hAnsiTheme="majorHAnsi" w:cstheme="majorHAnsi"/>
-                <w:b w:val="0"/>
-                <w:bCs w:val="0"/>
-              </w:rPr>
-              <w:t>RC</w:t>
-            </w:r>
-            <w:r>
-              <w:rPr>
-                <w:rFonts w:asciiTheme="majorHAnsi" w:hAnsiTheme="majorHAnsi" w:cstheme="majorHAnsi"/>
-                <w:b w:val="0"/>
-                <w:bCs w:val="0"/>
-              </w:rPr>
-              <w:t>_0</w:t>
-            </w:r>
-            <w:r>
-              <w:rPr>
-                <w:rFonts w:asciiTheme="majorHAnsi" w:hAnsiTheme="majorHAnsi" w:cstheme="majorHAnsi"/>
-                <w:b w:val="0"/>
-                <w:bCs w:val="0"/>
-              </w:rPr>
-              <w:t>5</w:t>
-            </w:r>
-          </w:p>
-        </w:tc>
-        <w:tc>
-          <w:tcPr>
-            <w:tcW w:w="2506" w:type="dxa"/>
-          </w:tcPr>
-          <w:p>
-            <w:pPr>
-              <w:jc w:val="center"/>
-              <w:cnfStyle w:val="000000100000" w:firstRow="0" w:lastRow="0" w:firstColumn="0" w:lastColumn="0" w:oddVBand="0" w:evenVBand="0" w:oddHBand="1" w:evenHBand="0" w:firstRowFirstColumn="0" w:firstRowLastColumn="0" w:lastRowFirstColumn="0" w:lastRowLastColumn="0"/>
-              <w:rPr>
-                <w:rFonts w:asciiTheme="majorHAnsi" w:hAnsiTheme="majorHAnsi" w:cstheme="majorHAnsi"/>
-              </w:rPr>
-            </w:pPr>
-            <w:r>
-              <w:rPr>
-                <w:rFonts w:asciiTheme="majorHAnsi" w:hAnsiTheme="majorHAnsi" w:cstheme="majorHAnsi"/>
-              </w:rPr>
-              <w:t>Ricerca</w:t>
-            </w:r>
-          </w:p>
-        </w:tc>
-        <w:tc>
-          <w:tcPr>
-            <w:tcW w:w="3758" w:type="dxa"/>
-          </w:tcPr>
-          <w:p>
-            <w:pPr>
-              <w:jc w:val="center"/>
-              <w:cnfStyle w:val="000000100000" w:firstRow="0" w:lastRow="0" w:firstColumn="0" w:lastColumn="0" w:oddVBand="0" w:evenVBand="0" w:oddHBand="1" w:evenHBand="0" w:firstRowFirstColumn="0" w:firstRowLastColumn="0" w:lastRowFirstColumn="0" w:lastRowLastColumn="0"/>
-              <w:rPr>
-                <w:rFonts w:asciiTheme="majorHAnsi" w:hAnsiTheme="majorHAnsi" w:cstheme="majorHAnsi"/>
-              </w:rPr>
-            </w:pPr>
-            <w:r>
-              <w:rPr>
-                <w:rFonts w:asciiTheme="majorHAnsi" w:hAnsiTheme="majorHAnsi" w:cstheme="majorHAnsi"/>
-              </w:rPr>
-              <w:t>Il sistema deve permettere al gestore del catalogo di ricercare un prodotto.</w:t>
-            </w:r>
-          </w:p>
-        </w:tc>
-      </w:tr>
     </w:tbl>
     <w:p/>
     <w:p>
@@ -9717,9 +9654,9 @@
         <w:tblLook w:val="04A0" w:firstRow="1" w:lastRow="0" w:firstColumn="1" w:lastColumn="0" w:noHBand="0" w:noVBand="1"/>
       </w:tblPr>
       <w:tblGrid>
-        <w:gridCol w:w="1379"/>
-        <w:gridCol w:w="3526"/>
-        <w:gridCol w:w="2861"/>
+        <w:gridCol w:w="1431"/>
+        <w:gridCol w:w="3098"/>
+        <w:gridCol w:w="3237"/>
       </w:tblGrid>
       <w:tr>
         <w:trPr>
@@ -9927,7 +9864,7 @@
               <w:rPr>
                 <w:rFonts w:asciiTheme="majorHAnsi" w:hAnsiTheme="majorHAnsi" w:cstheme="majorHAnsi"/>
               </w:rPr>
-              <w:t>RiassegnazionaAlberoNonPiantato</w:t>
+              <w:t>RiassegnazionaAlbero</w:t>
             </w:r>
             <w:proofErr w:type="spellEnd"/>
           </w:p>
@@ -9948,7 +9885,27 @@
               <w:rPr>
                 <w:rFonts w:asciiTheme="majorHAnsi" w:hAnsiTheme="majorHAnsi" w:cstheme="majorHAnsi"/>
               </w:rPr>
-              <w:t>Il sistema deve consentire al responsabile ordini di riassegnare un albero, che dopo una settimana non è stato ancora piantato.</w:t>
+              <w:t>Il sistema deve consentire al responsabile ordini di riassegnare un albero, che dopo una settimana non è stato ancora piantato</w:t>
+            </w:r>
+            <w:r>
+              <w:rPr>
+                <w:rFonts w:asciiTheme="majorHAnsi" w:hAnsiTheme="majorHAnsi" w:cstheme="majorHAnsi"/>
+              </w:rPr>
+              <w:t xml:space="preserve"> o la cui foto non è adeguata </w:t>
+            </w:r>
+            <w:proofErr w:type="gramStart"/>
+            <w:r>
+              <w:rPr>
+                <w:rFonts w:asciiTheme="majorHAnsi" w:hAnsiTheme="majorHAnsi" w:cstheme="majorHAnsi"/>
+              </w:rPr>
+              <w:t>per</w:t>
+            </w:r>
+            <w:proofErr w:type="gramEnd"/>
+            <w:r>
+              <w:rPr>
+                <w:rFonts w:asciiTheme="majorHAnsi" w:hAnsiTheme="majorHAnsi" w:cstheme="majorHAnsi"/>
+              </w:rPr>
+              <w:t xml:space="preserve"> confermare la piantumazione.</w:t>
             </w:r>
           </w:p>
         </w:tc>
@@ -10238,31 +10195,13 @@
               <w:rPr>
                 <w:rFonts w:asciiTheme="majorHAnsi" w:hAnsiTheme="majorHAnsi" w:cstheme="majorHAnsi"/>
               </w:rPr>
-              <w:t xml:space="preserve">Il sistema deve permettere al responsabile ordini di </w:t>
-            </w:r>
-            <w:r>
-              <w:rPr>
-                <w:rFonts w:asciiTheme="majorHAnsi" w:hAnsiTheme="majorHAnsi" w:cstheme="majorHAnsi"/>
-              </w:rPr>
-              <w:lastRenderedPageBreak/>
-              <w:t>visualizzare l’elenco degli ordini.</w:t>
+              <w:t>Il sistema deve permettere al responsabile ordini di visualizzare l’elenco degli ordini.</w:t>
             </w:r>
           </w:p>
         </w:tc>
       </w:tr>
     </w:tbl>
     <w:p/>
-    <w:p/>
-    <w:p>
-      <w:pPr>
-        <w:sectPr>
-          <w:pgSz w:w="11900" w:h="16840"/>
-          <w:pgMar w:top="1418" w:right="1134" w:bottom="1134" w:left="1134" w:header="709" w:footer="709" w:gutter="0"/>
-          <w:cols w:space="708"/>
-          <w:docGrid w:linePitch="360"/>
-        </w:sectPr>
-      </w:pPr>
-    </w:p>
     <w:p>
       <w:pPr>
         <w:pStyle w:val="Titolo1"/>
@@ -10279,7 +10218,6 @@
         <w:rPr>
           <w:u w:val="single"/>
         </w:rPr>
-        <w:lastRenderedPageBreak/>
         <w:t>Requisiti non funzionali</w:t>
       </w:r>
       <w:bookmarkEnd w:id="15"/>
@@ -11575,7 +11513,16 @@
                 <w:rFonts w:asciiTheme="majorHAnsi" w:hAnsiTheme="majorHAnsi" w:cstheme="majorHAnsi"/>
                 <w:color w:val="000000"/>
               </w:rPr>
-              <w:t xml:space="preserve">avere un’architettura in tre livelli con separazione di presentazione, </w:t>
+              <w:t xml:space="preserve">avere un’architettura in tre livelli con separazione di </w:t>
+            </w:r>
+            <w:r>
+              <w:rPr>
+                <w:rStyle w:val="normaltextrun"/>
+                <w:rFonts w:asciiTheme="majorHAnsi" w:hAnsiTheme="majorHAnsi" w:cstheme="majorHAnsi"/>
+                <w:color w:val="000000"/>
+              </w:rPr>
+              <w:lastRenderedPageBreak/>
+              <w:t xml:space="preserve">presentazione, </w:t>
             </w:r>
             <w:proofErr w:type="spellStart"/>
             <w:r>
@@ -12854,6 +12801,7 @@
               <w:jc w:val="center"/>
             </w:pPr>
             <w:r>
+              <w:lastRenderedPageBreak/>
               <w:t>ID</w:t>
             </w:r>
           </w:p>
@@ -12911,7 +12859,6 @@
                 <w:b w:val="0"/>
                 <w:bCs w:val="0"/>
               </w:rPr>
-              <w:lastRenderedPageBreak/>
               <w:t>PR</w:t>
             </w:r>
             <w:r>

--- a/Documenti di Progetto/InLavorazione/2022_PS_WoodLot_V3.0.docx
+++ b/Documenti di Progetto/InLavorazione/2022_PS_WoodLot_V3.0.docx
@@ -9654,9 +9654,9 @@
         <w:tblLook w:val="04A0" w:firstRow="1" w:lastRow="0" w:firstColumn="1" w:lastColumn="0" w:noHBand="0" w:noVBand="1"/>
       </w:tblPr>
       <w:tblGrid>
-        <w:gridCol w:w="1431"/>
+        <w:gridCol w:w="1426"/>
         <w:gridCol w:w="3098"/>
-        <w:gridCol w:w="3237"/>
+        <w:gridCol w:w="3242"/>
       </w:tblGrid>
       <w:tr>
         <w:trPr>
@@ -9791,7 +9791,19 @@
               <w:rPr>
                 <w:rFonts w:asciiTheme="majorHAnsi" w:hAnsiTheme="majorHAnsi" w:cstheme="majorHAnsi"/>
               </w:rPr>
-              <w:t>Il sistema deve suggerire al responsabile ordini la migliore assegnazione.</w:t>
+              <w:t xml:space="preserve">Il sistema deve suggerire al responsabile ordini </w:t>
+            </w:r>
+            <w:r>
+              <w:rPr>
+                <w:rFonts w:asciiTheme="majorHAnsi" w:hAnsiTheme="majorHAnsi" w:cstheme="majorHAnsi"/>
+              </w:rPr>
+              <w:t>un’</w:t>
+            </w:r>
+            <w:r>
+              <w:rPr>
+                <w:rFonts w:asciiTheme="majorHAnsi" w:hAnsiTheme="majorHAnsi" w:cstheme="majorHAnsi"/>
+              </w:rPr>
+              <w:t>assegnazione.</w:t>
             </w:r>
           </w:p>
         </w:tc>

--- a/Documenti di Progetto/InLavorazione/2022_PS_WoodLot_V3.0.docx
+++ b/Documenti di Progetto/InLavorazione/2022_PS_WoodLot_V3.0.docx
@@ -5843,7 +5843,13 @@
         <w:t>il sistema mostra un messaggio di errore</w:t>
       </w:r>
       <w:r>
-        <w:t xml:space="preserve">, per comunica che la lunghezza della password deve essere di minimo otto carattere e </w:t>
+        <w:t>, per comunica che la lunghezza della password deve essere di minimo otto caratter</w:t>
+      </w:r>
+      <w:r>
+        <w:t>i</w:t>
+      </w:r>
+      <w:r>
+        <w:t xml:space="preserve"> e </w:t>
       </w:r>
       <w:r>
         <w:t>contenere almeno un carattere speciale</w:t>
@@ -11534,43 +11540,7 @@
                 <w:color w:val="000000"/>
               </w:rPr>
               <w:lastRenderedPageBreak/>
-              <w:t xml:space="preserve">presentazione, </w:t>
-            </w:r>
-            <w:proofErr w:type="spellStart"/>
-            <w:r>
-              <w:rPr>
-                <w:rStyle w:val="normaltextrun"/>
-                <w:rFonts w:asciiTheme="majorHAnsi" w:hAnsiTheme="majorHAnsi" w:cstheme="majorHAnsi"/>
-                <w:color w:val="000000"/>
-              </w:rPr>
-              <w:t>application</w:t>
-            </w:r>
-            <w:proofErr w:type="spellEnd"/>
-            <w:r>
-              <w:rPr>
-                <w:rStyle w:val="normaltextrun"/>
-                <w:rFonts w:asciiTheme="majorHAnsi" w:hAnsiTheme="majorHAnsi" w:cstheme="majorHAnsi"/>
-                <w:color w:val="000000"/>
-              </w:rPr>
-              <w:t xml:space="preserve"> </w:t>
-            </w:r>
-            <w:proofErr w:type="spellStart"/>
-            <w:r>
-              <w:rPr>
-                <w:rStyle w:val="normaltextrun"/>
-                <w:rFonts w:asciiTheme="majorHAnsi" w:hAnsiTheme="majorHAnsi" w:cstheme="majorHAnsi"/>
-                <w:color w:val="000000"/>
-              </w:rPr>
-              <w:t>logic</w:t>
-            </w:r>
-            <w:proofErr w:type="spellEnd"/>
-            <w:r>
-              <w:rPr>
-                <w:rStyle w:val="normaltextrun"/>
-                <w:rFonts w:asciiTheme="majorHAnsi" w:hAnsiTheme="majorHAnsi" w:cstheme="majorHAnsi"/>
-                <w:color w:val="000000"/>
-              </w:rPr>
-              <w:t xml:space="preserve"> e data </w:t>
+              <w:t xml:space="preserve">presentazione, application logic e data </w:t>
             </w:r>
             <w:proofErr w:type="spellStart"/>
             <w:r>

--- a/Documenti di Progetto/InLavorazione/2022_PS_WoodLot_V3.0.docx
+++ b/Documenti di Progetto/InLavorazione/2022_PS_WoodLot_V3.0.docx
@@ -5655,44 +5655,6 @@
           <w:bCs/>
           <w:color w:val="000000" w:themeColor="text1"/>
         </w:rPr>
-        <w:t>data di nascita:</w:t>
-      </w:r>
-      <w:r>
-        <w:rPr>
-          <w:color w:val="000000" w:themeColor="text1"/>
-        </w:rPr>
-        <w:t xml:space="preserve"> </w:t>
-      </w:r>
-      <w:r>
-        <w:rPr>
-          <w:color w:val="000000" w:themeColor="text1"/>
-        </w:rPr>
-        <w:t>‘</w:t>
-      </w:r>
-      <w:r>
-        <w:rPr>
-          <w:color w:val="000000" w:themeColor="text1"/>
-        </w:rPr>
-        <w:t>13/10/1998</w:t>
-      </w:r>
-      <w:r>
-        <w:rPr>
-          <w:color w:val="000000" w:themeColor="text1"/>
-        </w:rPr>
-        <w:t>’</w:t>
-      </w:r>
-      <w:r>
-        <w:rPr>
-          <w:color w:val="000000" w:themeColor="text1"/>
-        </w:rPr>
-        <w:t xml:space="preserve">, </w:t>
-      </w:r>
-      <w:r>
-        <w:rPr>
-          <w:b/>
-          <w:bCs/>
-          <w:color w:val="000000" w:themeColor="text1"/>
-        </w:rPr>
         <w:t>e-mail:</w:t>
       </w:r>
       <w:r>
@@ -6381,6 +6343,45 @@
         <w:rPr>
           <w:color w:val="000000" w:themeColor="text1"/>
         </w:rPr>
+        <w:t>,</w:t>
+      </w:r>
+      <w:r>
+        <w:rPr>
+          <w:rFonts w:cstheme="minorHAnsi"/>
+          <w:color w:val="000000" w:themeColor="text1"/>
+        </w:rPr>
+        <w:t xml:space="preserve"> </w:t>
+      </w:r>
+      <w:r>
+        <w:rPr>
+          <w:rFonts w:cstheme="minorHAnsi"/>
+          <w:b/>
+          <w:bCs/>
+          <w:color w:val="000000" w:themeColor="text1"/>
+        </w:rPr>
+        <w:t>data di nascita</w:t>
+      </w:r>
+      <w:r>
+        <w:rPr>
+          <w:rFonts w:cstheme="minorHAnsi"/>
+          <w:b/>
+          <w:bCs/>
+          <w:color w:val="000000" w:themeColor="text1"/>
+        </w:rPr>
+        <w:t>:</w:t>
+      </w:r>
+      <w:r>
+        <w:rPr>
+          <w:rFonts w:cstheme="minorHAnsi"/>
+          <w:color w:val="000000" w:themeColor="text1"/>
+        </w:rPr>
+        <w:t xml:space="preserve"> ‘19/03/1987’</w:t>
+      </w:r>
+      <w:r>
+        <w:rPr>
+          <w:rFonts w:cstheme="minorHAnsi"/>
+          <w:color w:val="000000" w:themeColor="text1"/>
+        </w:rPr>
         <w:t xml:space="preserve">, </w:t>
       </w:r>
       <w:r>
@@ -6494,37 +6495,6 @@
         <w:rPr>
           <w:color w:val="000000" w:themeColor="text1"/>
         </w:rPr>
-        <w:t>’</w:t>
-      </w:r>
-      <w:r>
-        <w:rPr>
-          <w:color w:val="000000" w:themeColor="text1"/>
-        </w:rPr>
-        <w:t xml:space="preserve">, </w:t>
-      </w:r>
-      <w:r>
-        <w:rPr>
-          <w:b/>
-          <w:bCs/>
-        </w:rPr>
-        <w:t>data di nascita:</w:t>
-      </w:r>
-      <w:r>
-        <w:t xml:space="preserve"> </w:t>
-      </w:r>
-      <w:r>
-        <w:t>‘</w:t>
-      </w:r>
-      <w:r>
-        <w:t>10</w:t>
-      </w:r>
-      <w:r>
-        <w:t>/09/</w:t>
-      </w:r>
-      <w:r>
-        <w:t>88</w:t>
-      </w:r>
-      <w:r>
         <w:t>’</w:t>
       </w:r>
       <w:r>
@@ -11540,7 +11510,43 @@
                 <w:color w:val="000000"/>
               </w:rPr>
               <w:lastRenderedPageBreak/>
-              <w:t xml:space="preserve">presentazione, application logic e data </w:t>
+              <w:t xml:space="preserve">presentazione, </w:t>
+            </w:r>
+            <w:proofErr w:type="spellStart"/>
+            <w:r>
+              <w:rPr>
+                <w:rStyle w:val="normaltextrun"/>
+                <w:rFonts w:asciiTheme="majorHAnsi" w:hAnsiTheme="majorHAnsi" w:cstheme="majorHAnsi"/>
+                <w:color w:val="000000"/>
+              </w:rPr>
+              <w:t>application</w:t>
+            </w:r>
+            <w:proofErr w:type="spellEnd"/>
+            <w:r>
+              <w:rPr>
+                <w:rStyle w:val="normaltextrun"/>
+                <w:rFonts w:asciiTheme="majorHAnsi" w:hAnsiTheme="majorHAnsi" w:cstheme="majorHAnsi"/>
+                <w:color w:val="000000"/>
+              </w:rPr>
+              <w:t xml:space="preserve"> </w:t>
+            </w:r>
+            <w:proofErr w:type="spellStart"/>
+            <w:r>
+              <w:rPr>
+                <w:rStyle w:val="normaltextrun"/>
+                <w:rFonts w:asciiTheme="majorHAnsi" w:hAnsiTheme="majorHAnsi" w:cstheme="majorHAnsi"/>
+                <w:color w:val="000000"/>
+              </w:rPr>
+              <w:t>logic</w:t>
+            </w:r>
+            <w:proofErr w:type="spellEnd"/>
+            <w:r>
+              <w:rPr>
+                <w:rStyle w:val="normaltextrun"/>
+                <w:rFonts w:asciiTheme="majorHAnsi" w:hAnsiTheme="majorHAnsi" w:cstheme="majorHAnsi"/>
+                <w:color w:val="000000"/>
+              </w:rPr>
+              <w:t xml:space="preserve"> e data </w:t>
             </w:r>
             <w:proofErr w:type="spellStart"/>
             <w:r>
